--- a/Csharp-Advanced/06DefiningClassesLab/06. CSharp-Advanced-Defining-Classes-Lab.docx
+++ b/Csharp-Advanced/06DefiningClassesLab/06. CSharp-Advanced-Defining-Classes-Lab.docx
@@ -4,7 +4,7 @@
   <w:body>
     <w:p>
       <w:pPr>
-        <w:pStyle w:val="Heading1"/>
+        <w:pStyle w:val="1"/>
         <w:jc w:val="center"/>
         <w:rPr>
           <w:lang w:val="bg-BG"/>
@@ -35,21 +35,7 @@
             <w:rStyle w:val="InternetLink"/>
             <w:color w:val="0000FF"/>
           </w:rPr>
-          <w:t>"C# Adva</w:t>
-        </w:r>
-        <w:r>
-          <w:rPr>
-            <w:rStyle w:val="InternetLink"/>
-            <w:color w:val="0000FF"/>
-          </w:rPr>
-          <w:t>n</w:t>
-        </w:r>
-        <w:r>
-          <w:rPr>
-            <w:rStyle w:val="InternetLink"/>
-            <w:color w:val="0000FF"/>
-          </w:rPr>
-          <w:t>ced" course @ Software University</w:t>
+          <w:t>"C# Advanced" course @ Software University</w:t>
         </w:r>
       </w:hyperlink>
       <w:r>
@@ -70,27 +56,15 @@
       <w:hyperlink r:id="rId9" w:history="1">
         <w:r>
           <w:rPr>
-            <w:rStyle w:val="Hyperlink"/>
+            <w:rStyle w:val="a9"/>
           </w:rPr>
-          <w:t>https://jud</w:t>
-        </w:r>
-        <w:r>
-          <w:rPr>
-            <w:rStyle w:val="Hyperlink"/>
-          </w:rPr>
-          <w:t>g</w:t>
-        </w:r>
-        <w:r>
-          <w:rPr>
-            <w:rStyle w:val="Hyperlink"/>
-          </w:rPr>
-          <w:t>e.softuni.bg/Contests/1478/Defining-Classes-Lab</w:t>
+          <w:t>https://judge.softuni.bg/Contests/1478/Defining-Classes-Lab</w:t>
         </w:r>
       </w:hyperlink>
     </w:p>
     <w:p>
       <w:pPr>
-        <w:pStyle w:val="Heading2"/>
+        <w:pStyle w:val="2"/>
         <w:numPr>
           <w:ilvl w:val="0"/>
           <w:numId w:val="44"/>
@@ -192,7 +166,7 @@
     </w:p>
     <w:p>
       <w:pPr>
-        <w:pStyle w:val="ListParagraph"/>
+        <w:pStyle w:val="ac"/>
         <w:numPr>
           <w:ilvl w:val="0"/>
           <w:numId w:val="40"/>
@@ -207,10 +181,16 @@
         </w:rPr>
         <w:t>make: string</w:t>
       </w:r>
+      <w:r>
+        <w:rPr>
+          <w:rStyle w:val="CodeChar"/>
+        </w:rPr>
+        <w:tab/>
+      </w:r>
     </w:p>
     <w:p>
       <w:pPr>
-        <w:pStyle w:val="ListParagraph"/>
+        <w:pStyle w:val="ac"/>
         <w:numPr>
           <w:ilvl w:val="0"/>
           <w:numId w:val="40"/>
@@ -242,7 +222,7 @@
     </w:p>
     <w:p>
       <w:pPr>
-        <w:pStyle w:val="ListParagraph"/>
+        <w:pStyle w:val="ac"/>
         <w:numPr>
           <w:ilvl w:val="0"/>
           <w:numId w:val="40"/>
@@ -288,7 +268,7 @@
     </w:p>
     <w:p>
       <w:pPr>
-        <w:pStyle w:val="ListParagraph"/>
+        <w:pStyle w:val="ac"/>
         <w:numPr>
           <w:ilvl w:val="0"/>
           <w:numId w:val="40"/>
@@ -306,7 +286,7 @@
     </w:p>
     <w:p>
       <w:pPr>
-        <w:pStyle w:val="ListParagraph"/>
+        <w:pStyle w:val="ac"/>
         <w:numPr>
           <w:ilvl w:val="0"/>
           <w:numId w:val="40"/>
@@ -338,7 +318,7 @@
     </w:p>
     <w:p>
       <w:pPr>
-        <w:pStyle w:val="ListParagraph"/>
+        <w:pStyle w:val="ac"/>
         <w:numPr>
           <w:ilvl w:val="0"/>
           <w:numId w:val="40"/>
@@ -421,7 +401,7 @@
     </w:p>
     <w:p>
       <w:pPr>
-        <w:pStyle w:val="Heading2"/>
+        <w:pStyle w:val="2"/>
         <w:numPr>
           <w:ilvl w:val="0"/>
           <w:numId w:val="44"/>
@@ -521,7 +501,7 @@
     </w:p>
     <w:p>
       <w:pPr>
-        <w:pStyle w:val="ListParagraph"/>
+        <w:pStyle w:val="ac"/>
         <w:numPr>
           <w:ilvl w:val="0"/>
           <w:numId w:val="40"/>
@@ -540,7 +520,7 @@
     </w:p>
     <w:p>
       <w:pPr>
-        <w:pStyle w:val="ListParagraph"/>
+        <w:pStyle w:val="ac"/>
         <w:numPr>
           <w:ilvl w:val="0"/>
           <w:numId w:val="40"/>
@@ -573,7 +553,7 @@
     </w:p>
     <w:p>
       <w:pPr>
-        <w:pStyle w:val="ListParagraph"/>
+        <w:pStyle w:val="ac"/>
         <w:numPr>
           <w:ilvl w:val="0"/>
           <w:numId w:val="40"/>
@@ -594,7 +574,7 @@
     </w:p>
     <w:p>
       <w:pPr>
-        <w:pStyle w:val="ListParagraph"/>
+        <w:pStyle w:val="ac"/>
         <w:numPr>
           <w:ilvl w:val="0"/>
           <w:numId w:val="40"/>
@@ -614,7 +594,7 @@
     </w:p>
     <w:p>
       <w:pPr>
-        <w:pStyle w:val="ListParagraph"/>
+        <w:pStyle w:val="ac"/>
         <w:numPr>
           <w:ilvl w:val="0"/>
           <w:numId w:val="40"/>
@@ -645,7 +625,7 @@
     </w:p>
     <w:p>
       <w:pPr>
-        <w:pStyle w:val="ListParagraph"/>
+        <w:pStyle w:val="ac"/>
         <w:numPr>
           <w:ilvl w:val="0"/>
           <w:numId w:val="41"/>
@@ -664,7 +644,7 @@
     </w:p>
     <w:p>
       <w:pPr>
-        <w:pStyle w:val="ListParagraph"/>
+        <w:pStyle w:val="ac"/>
         <w:numPr>
           <w:ilvl w:val="0"/>
           <w:numId w:val="41"/>
@@ -697,7 +677,7 @@
     </w:p>
     <w:p>
       <w:pPr>
-        <w:pStyle w:val="ListParagraph"/>
+        <w:pStyle w:val="ac"/>
         <w:numPr>
           <w:ilvl w:val="0"/>
           <w:numId w:val="41"/>
@@ -718,7 +698,7 @@
     </w:p>
     <w:p>
       <w:pPr>
-        <w:pStyle w:val="ListParagraph"/>
+        <w:pStyle w:val="ac"/>
         <w:numPr>
           <w:ilvl w:val="0"/>
           <w:numId w:val="41"/>
@@ -738,7 +718,7 @@
     </w:p>
     <w:p>
       <w:pPr>
-        <w:pStyle w:val="ListParagraph"/>
+        <w:pStyle w:val="ac"/>
         <w:numPr>
           <w:ilvl w:val="0"/>
           <w:numId w:val="41"/>
@@ -772,7 +752,7 @@
     </w:p>
     <w:p>
       <w:pPr>
-        <w:pStyle w:val="ListParagraph"/>
+        <w:pStyle w:val="ac"/>
         <w:numPr>
           <w:ilvl w:val="0"/>
           <w:numId w:val="42"/>
@@ -809,7 +789,7 @@
     </w:p>
     <w:p>
       <w:pPr>
-        <w:pStyle w:val="ListParagraph"/>
+        <w:pStyle w:val="ac"/>
         <w:jc w:val="both"/>
         <w:rPr>
           <w:rStyle w:val="CodeChar"/>
@@ -825,7 +805,7 @@
     </w:p>
     <w:p>
       <w:pPr>
-        <w:pStyle w:val="ListParagraph"/>
+        <w:pStyle w:val="ac"/>
         <w:numPr>
           <w:ilvl w:val="0"/>
           <w:numId w:val="42"/>
@@ -854,7 +834,7 @@
     </w:p>
     <w:p>
       <w:pPr>
-        <w:pStyle w:val="ListParagraph"/>
+        <w:pStyle w:val="ac"/>
         <w:jc w:val="both"/>
         <w:rPr>
           <w:rStyle w:val="CodeChar"/>
@@ -1118,7 +1098,7 @@
     </w:p>
     <w:p>
       <w:pPr>
-        <w:pStyle w:val="Heading2"/>
+        <w:pStyle w:val="2"/>
         <w:numPr>
           <w:ilvl w:val="0"/>
           <w:numId w:val="44"/>
@@ -1546,7 +1526,7 @@
     </w:p>
     <w:p>
       <w:pPr>
-        <w:pStyle w:val="Heading2"/>
+        <w:pStyle w:val="2"/>
         <w:numPr>
           <w:ilvl w:val="0"/>
           <w:numId w:val="44"/>
@@ -1590,7 +1570,7 @@
     </w:p>
     <w:p>
       <w:pPr>
-        <w:pStyle w:val="ListParagraph"/>
+        <w:pStyle w:val="ac"/>
         <w:numPr>
           <w:ilvl w:val="0"/>
           <w:numId w:val="40"/>
@@ -1608,7 +1588,7 @@
     </w:p>
     <w:p>
       <w:pPr>
-        <w:pStyle w:val="ListParagraph"/>
+        <w:pStyle w:val="ac"/>
         <w:numPr>
           <w:ilvl w:val="0"/>
           <w:numId w:val="40"/>
@@ -1650,7 +1630,7 @@
     </w:p>
     <w:p>
       <w:pPr>
-        <w:pStyle w:val="ListParagraph"/>
+        <w:pStyle w:val="ac"/>
         <w:numPr>
           <w:ilvl w:val="0"/>
           <w:numId w:val="40"/>
@@ -1668,7 +1648,7 @@
     </w:p>
     <w:p>
       <w:pPr>
-        <w:pStyle w:val="ListParagraph"/>
+        <w:pStyle w:val="ac"/>
         <w:numPr>
           <w:ilvl w:val="0"/>
           <w:numId w:val="40"/>
@@ -1824,7 +1804,7 @@
     </w:p>
     <w:p>
       <w:pPr>
-        <w:pStyle w:val="ListParagraph"/>
+        <w:pStyle w:val="ac"/>
         <w:numPr>
           <w:ilvl w:val="0"/>
           <w:numId w:val="40"/>
@@ -1843,7 +1823,7 @@
     </w:p>
     <w:p>
       <w:pPr>
-        <w:pStyle w:val="ListParagraph"/>
+        <w:pStyle w:val="ac"/>
         <w:numPr>
           <w:ilvl w:val="0"/>
           <w:numId w:val="40"/>
@@ -1887,7 +1867,7 @@
     </w:p>
     <w:p>
       <w:pPr>
-        <w:pStyle w:val="ListParagraph"/>
+        <w:pStyle w:val="ac"/>
         <w:numPr>
           <w:ilvl w:val="0"/>
           <w:numId w:val="40"/>
@@ -1906,7 +1886,7 @@
     </w:p>
     <w:p>
       <w:pPr>
-        <w:pStyle w:val="ListParagraph"/>
+        <w:pStyle w:val="ac"/>
         <w:numPr>
           <w:ilvl w:val="0"/>
           <w:numId w:val="40"/>
@@ -2281,7 +2261,7 @@
     </w:p>
     <w:p>
       <w:pPr>
-        <w:pStyle w:val="Heading2"/>
+        <w:pStyle w:val="2"/>
         <w:numPr>
           <w:ilvl w:val="0"/>
           <w:numId w:val="44"/>
@@ -2390,7 +2370,7 @@
     </w:p>
     <w:p>
       <w:pPr>
-        <w:pStyle w:val="Caption"/>
+        <w:pStyle w:val="af1"/>
         <w:jc w:val="both"/>
         <w:rPr>
           <w:rFonts w:cstheme="minorBidi"/>
@@ -2490,7 +2470,7 @@
     </w:p>
     <w:p>
       <w:pPr>
-        <w:pStyle w:val="Caption"/>
+        <w:pStyle w:val="af1"/>
         <w:jc w:val="both"/>
         <w:rPr>
           <w:rFonts w:cstheme="minorBidi"/>
@@ -2551,7 +2531,7 @@
     </w:p>
     <w:p>
       <w:pPr>
-        <w:pStyle w:val="Caption"/>
+        <w:pStyle w:val="af1"/>
         <w:rPr>
           <w:rStyle w:val="CodeChar"/>
           <w:i w:val="0"/>
@@ -2674,7 +2654,7 @@
     </w:p>
     <w:p>
       <w:pPr>
-        <w:pStyle w:val="Caption"/>
+        <w:pStyle w:val="af1"/>
         <w:jc w:val="both"/>
         <w:rPr>
           <w:rStyle w:val="CodeChar"/>
@@ -2692,7 +2672,7 @@
     </w:p>
     <w:p>
       <w:pPr>
-        <w:pStyle w:val="Caption"/>
+        <w:pStyle w:val="af1"/>
         <w:jc w:val="both"/>
         <w:rPr>
           <w:rFonts w:cstheme="minorBidi"/>
@@ -2919,7 +2899,7 @@
     </w:p>
     <w:tbl>
       <w:tblPr>
-        <w:tblStyle w:val="TableGrid"/>
+        <w:tblStyle w:val="af"/>
         <w:tblW w:w="10165" w:type="dxa"/>
         <w:tblLook w:val="04A0" w:firstRow="1" w:lastRow="0" w:firstColumn="1" w:lastColumn="0" w:noHBand="0" w:noVBand="1"/>
       </w:tblPr>
@@ -3292,7 +3272,7 @@
 <w:ftr xmlns:wpc="http://schemas.microsoft.com/office/word/2010/wordprocessingCanvas" xmlns:cx="http://schemas.microsoft.com/office/drawing/2014/chartex" xmlns:cx1="http://schemas.microsoft.com/office/drawing/2015/9/8/chartex" xmlns:cx2="http://schemas.microsoft.com/office/drawing/2015/10/21/chartex" xmlns:cx3="http://schemas.microsoft.com/office/drawing/2016/5/9/chartex" xmlns:cx4="http://schemas.microsoft.com/office/drawing/2016/5/10/chartex" xmlns:cx5="http://schemas.microsoft.com/office/drawing/2016/5/11/chartex" xmlns:cx6="http://schemas.microsoft.com/office/drawing/2016/5/12/chartex" xmlns:cx7="http://schemas.microsoft.com/office/drawing/2016/5/13/chartex" xmlns:cx8="http://schemas.microsoft.com/office/drawing/2016/5/14/chartex" xmlns:mc="http://schemas.openxmlformats.org/markup-compatibility/2006" xmlns:aink="http://schemas.microsoft.com/office/drawing/2016/ink" xmlns:am3d="http://schemas.microsoft.com/office/drawing/2017/model3d" xmlns:o="urn:schemas-microsoft-com:office:office" xmlns:r="http://schemas.openxmlformats.org/officeDocument/2006/relationships" xmlns:m="http://schemas.openxmlformats.org/officeDocument/2006/math" xmlns:v="urn:schemas-microsoft-com:vml" xmlns:wp14="http://schemas.microsoft.com/office/word/2010/wordprocessingDrawing" xmlns:wp="http://schemas.openxmlformats.org/drawingml/2006/wordprocessingDrawing" xmlns:w10="urn:schemas-microsoft-com:office:word" xmlns:w="http://schemas.openxmlformats.org/wordprocessingml/2006/main" xmlns:w14="http://schemas.microsoft.com/office/word/2010/wordml" xmlns:w15="http://schemas.microsoft.com/office/word/2012/wordml" xmlns:w16cex="http://schemas.microsoft.com/office/word/2018/wordml/cex" xmlns:w16cid="http://schemas.microsoft.com/office/word/2016/wordml/cid" xmlns:w16="http://schemas.microsoft.com/office/word/2018/wordml" xmlns:w16se="http://schemas.microsoft.com/office/word/2015/wordml/symex" xmlns:wpg="http://schemas.microsoft.com/office/word/2010/wordprocessingGroup" xmlns:wpi="http://schemas.microsoft.com/office/word/2010/wordprocessingInk" xmlns:wne="http://schemas.microsoft.com/office/word/2006/wordml" xmlns:wps="http://schemas.microsoft.com/office/word/2010/wordprocessingShape" mc:Ignorable="w14 w15 w16se w16cid w16 w16cex wp14">
   <w:p>
     <w:pPr>
-      <w:pStyle w:val="Footer"/>
+      <w:pStyle w:val="a5"/>
     </w:pPr>
     <w:r>
       <w:rPr>
@@ -3481,7 +3461,7 @@
                           <w:hyperlink r:id="rId1" w:history="1">
                             <w:r>
                               <w:rPr>
-                                <w:rStyle w:val="Hyperlink"/>
+                                <w:rStyle w:val="a9"/>
                                 <w:color w:val="0882DE"/>
                                 <w:sz w:val="17"/>
                                 <w:szCs w:val="17"/>
@@ -3490,7 +3470,7 @@
                             </w:r>
                             <w:r>
                               <w:rPr>
-                                <w:rStyle w:val="Hyperlink"/>
+                                <w:rStyle w:val="a9"/>
                                 <w:color w:val="0882DE"/>
                                 <w:sz w:val="17"/>
                                 <w:szCs w:val="17"/>
@@ -3499,7 +3479,7 @@
                             </w:r>
                             <w:r>
                               <w:rPr>
-                                <w:rStyle w:val="Hyperlink"/>
+                                <w:rStyle w:val="a9"/>
                                 <w:color w:val="0882DE"/>
                                 <w:sz w:val="17"/>
                                 <w:szCs w:val="17"/>
@@ -4108,7 +4088,7 @@
                     <w:hyperlink r:id="rId21" w:history="1">
                       <w:r>
                         <w:rPr>
-                          <w:rStyle w:val="Hyperlink"/>
+                          <w:rStyle w:val="a9"/>
                           <w:color w:val="0882DE"/>
                           <w:sz w:val="17"/>
                           <w:szCs w:val="17"/>
@@ -4117,7 +4097,7 @@
                       </w:r>
                       <w:r>
                         <w:rPr>
-                          <w:rStyle w:val="Hyperlink"/>
+                          <w:rStyle w:val="a9"/>
                           <w:color w:val="0882DE"/>
                           <w:sz w:val="17"/>
                           <w:szCs w:val="17"/>
@@ -4126,7 +4106,7 @@
                       </w:r>
                       <w:r>
                         <w:rPr>
-                          <w:rStyle w:val="Hyperlink"/>
+                          <w:rStyle w:val="a9"/>
                           <w:color w:val="0882DE"/>
                           <w:sz w:val="17"/>
                           <w:szCs w:val="17"/>
@@ -5159,7 +5139,7 @@
 <w:hdr xmlns:wpc="http://schemas.microsoft.com/office/word/2010/wordprocessingCanvas" xmlns:cx="http://schemas.microsoft.com/office/drawing/2014/chartex" xmlns:cx1="http://schemas.microsoft.com/office/drawing/2015/9/8/chartex" xmlns:cx2="http://schemas.microsoft.com/office/drawing/2015/10/21/chartex" xmlns:cx3="http://schemas.microsoft.com/office/drawing/2016/5/9/chartex" xmlns:cx4="http://schemas.microsoft.com/office/drawing/2016/5/10/chartex" xmlns:cx5="http://schemas.microsoft.com/office/drawing/2016/5/11/chartex" xmlns:cx6="http://schemas.microsoft.com/office/drawing/2016/5/12/chartex" xmlns:cx7="http://schemas.microsoft.com/office/drawing/2016/5/13/chartex" xmlns:cx8="http://schemas.microsoft.com/office/drawing/2016/5/14/chartex" xmlns:mc="http://schemas.openxmlformats.org/markup-compatibility/2006" xmlns:aink="http://schemas.microsoft.com/office/drawing/2016/ink" xmlns:am3d="http://schemas.microsoft.com/office/drawing/2017/model3d" xmlns:o="urn:schemas-microsoft-com:office:office" xmlns:r="http://schemas.openxmlformats.org/officeDocument/2006/relationships" xmlns:m="http://schemas.openxmlformats.org/officeDocument/2006/math" xmlns:v="urn:schemas-microsoft-com:vml" xmlns:wp14="http://schemas.microsoft.com/office/word/2010/wordprocessingDrawing" xmlns:wp="http://schemas.openxmlformats.org/drawingml/2006/wordprocessingDrawing" xmlns:w10="urn:schemas-microsoft-com:office:word" xmlns:w="http://schemas.openxmlformats.org/wordprocessingml/2006/main" xmlns:w14="http://schemas.microsoft.com/office/word/2010/wordml" xmlns:w15="http://schemas.microsoft.com/office/word/2012/wordml" xmlns:w16cex="http://schemas.microsoft.com/office/word/2018/wordml/cex" xmlns:w16cid="http://schemas.microsoft.com/office/word/2016/wordml/cid" xmlns:w16="http://schemas.microsoft.com/office/word/2018/wordml" xmlns:w16se="http://schemas.microsoft.com/office/word/2015/wordml/symex" xmlns:wpg="http://schemas.microsoft.com/office/word/2010/wordprocessingGroup" xmlns:wpi="http://schemas.microsoft.com/office/word/2010/wordprocessingInk" xmlns:wne="http://schemas.microsoft.com/office/word/2006/wordml" xmlns:wps="http://schemas.microsoft.com/office/word/2010/wordprocessingShape" mc:Ignorable="w14 w15 w16se w16cid w16 w16cex wp14">
   <w:p>
     <w:pPr>
-      <w:pStyle w:val="Header"/>
+      <w:pStyle w:val="a3"/>
       <w:ind w:hanging="1134"/>
     </w:pPr>
   </w:p>
@@ -5606,7 +5586,7 @@
     <w:lvl w:ilvl="0" w:tplc="A0E28166">
       <w:start w:val="1"/>
       <w:numFmt w:val="decimal"/>
-      <w:pStyle w:val="Heading2"/>
+      <w:pStyle w:val="2"/>
       <w:lvlText w:val="%1."/>
       <w:lvlJc w:val="left"/>
       <w:pPr>
@@ -10192,7 +10172,7 @@
     <w:lsdException w:name="Unresolved Mention" w:semiHidden="1" w:unhideWhenUsed="1"/>
     <w:lsdException w:name="Smart Link" w:semiHidden="1" w:unhideWhenUsed="1"/>
   </w:latentStyles>
-  <w:style w:type="paragraph" w:default="1" w:styleId="Normal">
+  <w:style w:type="paragraph" w:default="1" w:styleId="a">
     <w:name w:val="Normal"/>
     <w:qFormat/>
     <w:rsid w:val="008063E1"/>
@@ -10200,11 +10180,11 @@
       <w:spacing w:before="80" w:after="120"/>
     </w:pPr>
   </w:style>
-  <w:style w:type="paragraph" w:styleId="Heading1">
+  <w:style w:type="paragraph" w:styleId="1">
     <w:name w:val="heading 1"/>
-    <w:basedOn w:val="Normal"/>
-    <w:next w:val="Normal"/>
-    <w:link w:val="Heading1Char"/>
+    <w:basedOn w:val="a"/>
+    <w:next w:val="a"/>
+    <w:link w:val="10"/>
     <w:uiPriority w:val="9"/>
     <w:qFormat/>
     <w:rsid w:val="009254B7"/>
@@ -10222,11 +10202,11 @@
       <w:szCs w:val="32"/>
     </w:rPr>
   </w:style>
-  <w:style w:type="paragraph" w:styleId="Heading2">
+  <w:style w:type="paragraph" w:styleId="2">
     <w:name w:val="heading 2"/>
-    <w:basedOn w:val="Normal"/>
-    <w:next w:val="Normal"/>
-    <w:link w:val="Heading2Char"/>
+    <w:basedOn w:val="a"/>
+    <w:next w:val="a"/>
+    <w:link w:val="20"/>
     <w:uiPriority w:val="9"/>
     <w:qFormat/>
     <w:rsid w:val="006E55B4"/>
@@ -10248,11 +10228,11 @@
       <w:szCs w:val="36"/>
     </w:rPr>
   </w:style>
-  <w:style w:type="paragraph" w:styleId="Heading3">
+  <w:style w:type="paragraph" w:styleId="3">
     <w:name w:val="heading 3"/>
-    <w:basedOn w:val="Normal"/>
-    <w:next w:val="Normal"/>
-    <w:link w:val="Heading3Char"/>
+    <w:basedOn w:val="a"/>
+    <w:next w:val="a"/>
+    <w:link w:val="30"/>
     <w:uiPriority w:val="9"/>
     <w:unhideWhenUsed/>
     <w:qFormat/>
@@ -10271,11 +10251,11 @@
       <w:szCs w:val="32"/>
     </w:rPr>
   </w:style>
-  <w:style w:type="paragraph" w:styleId="Heading4">
+  <w:style w:type="paragraph" w:styleId="4">
     <w:name w:val="heading 4"/>
-    <w:basedOn w:val="Normal"/>
-    <w:next w:val="Normal"/>
-    <w:link w:val="Heading4Char"/>
+    <w:basedOn w:val="a"/>
+    <w:next w:val="a"/>
+    <w:link w:val="40"/>
     <w:uiPriority w:val="9"/>
     <w:unhideWhenUsed/>
     <w:qFormat/>
@@ -10294,11 +10274,11 @@
       <w:sz w:val="28"/>
     </w:rPr>
   </w:style>
-  <w:style w:type="paragraph" w:styleId="Heading5">
+  <w:style w:type="paragraph" w:styleId="5">
     <w:name w:val="heading 5"/>
-    <w:basedOn w:val="Normal"/>
-    <w:next w:val="Normal"/>
-    <w:link w:val="Heading5Char"/>
+    <w:basedOn w:val="a"/>
+    <w:next w:val="a"/>
+    <w:link w:val="50"/>
     <w:uiPriority w:val="9"/>
     <w:semiHidden/>
     <w:unhideWhenUsed/>
@@ -10316,13 +10296,13 @@
       <w:color w:val="B2500E"/>
     </w:rPr>
   </w:style>
-  <w:style w:type="character" w:default="1" w:styleId="DefaultParagraphFont">
+  <w:style w:type="character" w:default="1" w:styleId="a0">
     <w:name w:val="Default Paragraph Font"/>
     <w:uiPriority w:val="1"/>
     <w:semiHidden/>
     <w:unhideWhenUsed/>
   </w:style>
-  <w:style w:type="table" w:default="1" w:styleId="TableNormal">
+  <w:style w:type="table" w:default="1" w:styleId="a1">
     <w:name w:val="Normal Table"/>
     <w:uiPriority w:val="99"/>
     <w:semiHidden/>
@@ -10337,16 +10317,16 @@
       </w:tblCellMar>
     </w:tblPr>
   </w:style>
-  <w:style w:type="numbering" w:default="1" w:styleId="NoList">
+  <w:style w:type="numbering" w:default="1" w:styleId="a2">
     <w:name w:val="No List"/>
     <w:uiPriority w:val="99"/>
     <w:semiHidden/>
     <w:unhideWhenUsed/>
   </w:style>
-  <w:style w:type="paragraph" w:styleId="Header">
+  <w:style w:type="paragraph" w:styleId="a3">
     <w:name w:val="header"/>
-    <w:basedOn w:val="Normal"/>
-    <w:link w:val="HeaderChar"/>
+    <w:basedOn w:val="a"/>
+    <w:link w:val="a4"/>
     <w:uiPriority w:val="99"/>
     <w:unhideWhenUsed/>
     <w:rsid w:val="008068A2"/>
@@ -10358,17 +10338,17 @@
       <w:spacing w:after="0" w:line="240" w:lineRule="auto"/>
     </w:pPr>
   </w:style>
-  <w:style w:type="character" w:customStyle="1" w:styleId="HeaderChar">
-    <w:name w:val="Header Char"/>
-    <w:basedOn w:val="DefaultParagraphFont"/>
-    <w:link w:val="Header"/>
+  <w:style w:type="character" w:customStyle="1" w:styleId="a4">
+    <w:name w:val="Горен колонтитул Знак"/>
+    <w:basedOn w:val="a0"/>
+    <w:link w:val="a3"/>
     <w:uiPriority w:val="99"/>
     <w:rsid w:val="008068A2"/>
   </w:style>
-  <w:style w:type="paragraph" w:styleId="Footer">
+  <w:style w:type="paragraph" w:styleId="a5">
     <w:name w:val="footer"/>
-    <w:basedOn w:val="Normal"/>
-    <w:link w:val="FooterChar"/>
+    <w:basedOn w:val="a"/>
+    <w:link w:val="a6"/>
     <w:uiPriority w:val="99"/>
     <w:unhideWhenUsed/>
     <w:rsid w:val="008068A2"/>
@@ -10380,17 +10360,17 @@
       <w:spacing w:after="0" w:line="240" w:lineRule="auto"/>
     </w:pPr>
   </w:style>
-  <w:style w:type="character" w:customStyle="1" w:styleId="FooterChar">
-    <w:name w:val="Footer Char"/>
-    <w:basedOn w:val="DefaultParagraphFont"/>
-    <w:link w:val="Footer"/>
+  <w:style w:type="character" w:customStyle="1" w:styleId="a6">
+    <w:name w:val="Долен колонтитул Знак"/>
+    <w:basedOn w:val="a0"/>
+    <w:link w:val="a5"/>
     <w:uiPriority w:val="99"/>
     <w:rsid w:val="008068A2"/>
   </w:style>
-  <w:style w:type="paragraph" w:styleId="BalloonText">
+  <w:style w:type="paragraph" w:styleId="a7">
     <w:name w:val="Balloon Text"/>
-    <w:basedOn w:val="Normal"/>
-    <w:link w:val="BalloonTextChar"/>
+    <w:basedOn w:val="a"/>
+    <w:link w:val="a8"/>
     <w:uiPriority w:val="99"/>
     <w:semiHidden/>
     <w:unhideWhenUsed/>
@@ -10404,10 +10384,10 @@
       <w:szCs w:val="16"/>
     </w:rPr>
   </w:style>
-  <w:style w:type="character" w:customStyle="1" w:styleId="BalloonTextChar">
-    <w:name w:val="Balloon Text Char"/>
-    <w:basedOn w:val="DefaultParagraphFont"/>
-    <w:link w:val="BalloonText"/>
+  <w:style w:type="character" w:customStyle="1" w:styleId="a8">
+    <w:name w:val="Изнесен текст Знак"/>
+    <w:basedOn w:val="a0"/>
+    <w:link w:val="a7"/>
     <w:uiPriority w:val="99"/>
     <w:semiHidden/>
     <w:rsid w:val="00564D7B"/>
@@ -10417,9 +10397,9 @@
       <w:szCs w:val="16"/>
     </w:rPr>
   </w:style>
-  <w:style w:type="character" w:styleId="Hyperlink">
+  <w:style w:type="character" w:styleId="a9">
     <w:name w:val="Hyperlink"/>
-    <w:basedOn w:val="DefaultParagraphFont"/>
+    <w:basedOn w:val="a0"/>
     <w:uiPriority w:val="99"/>
     <w:unhideWhenUsed/>
     <w:rsid w:val="0079324A"/>
@@ -10428,10 +10408,10 @@
       <w:u w:val="single"/>
     </w:rPr>
   </w:style>
-  <w:style w:type="character" w:customStyle="1" w:styleId="Heading1Char">
-    <w:name w:val="Heading 1 Char"/>
-    <w:basedOn w:val="DefaultParagraphFont"/>
-    <w:link w:val="Heading1"/>
+  <w:style w:type="character" w:customStyle="1" w:styleId="10">
+    <w:name w:val="Заглавие 1 Знак"/>
+    <w:basedOn w:val="a0"/>
+    <w:link w:val="1"/>
     <w:uiPriority w:val="9"/>
     <w:rsid w:val="009254B7"/>
     <w:rPr>
@@ -10442,10 +10422,10 @@
       <w:szCs w:val="32"/>
     </w:rPr>
   </w:style>
-  <w:style w:type="character" w:customStyle="1" w:styleId="Heading2Char">
-    <w:name w:val="Heading 2 Char"/>
-    <w:basedOn w:val="DefaultParagraphFont"/>
-    <w:link w:val="Heading2"/>
+  <w:style w:type="character" w:customStyle="1" w:styleId="20">
+    <w:name w:val="Заглавие 2 Знак"/>
+    <w:basedOn w:val="a0"/>
+    <w:link w:val="2"/>
     <w:uiPriority w:val="9"/>
     <w:qFormat/>
     <w:rsid w:val="006E55B4"/>
@@ -10458,9 +10438,9 @@
       <w:szCs w:val="36"/>
     </w:rPr>
   </w:style>
-  <w:style w:type="paragraph" w:styleId="NormalWeb">
+  <w:style w:type="paragraph" w:styleId="aa">
     <w:name w:val="Normal (Web)"/>
-    <w:basedOn w:val="Normal"/>
+    <w:basedOn w:val="a"/>
     <w:uiPriority w:val="99"/>
     <w:semiHidden/>
     <w:unhideWhenUsed/>
@@ -10474,9 +10454,9 @@
       <w:szCs w:val="24"/>
     </w:rPr>
   </w:style>
-  <w:style w:type="character" w:styleId="Strong">
+  <w:style w:type="character" w:styleId="ab">
     <w:name w:val="Strong"/>
-    <w:basedOn w:val="DefaultParagraphFont"/>
+    <w:basedOn w:val="a0"/>
     <w:uiPriority w:val="22"/>
     <w:qFormat/>
     <w:rsid w:val="00524789"/>
@@ -10485,10 +10465,10 @@
       <w:bCs/>
     </w:rPr>
   </w:style>
-  <w:style w:type="character" w:customStyle="1" w:styleId="Heading3Char">
-    <w:name w:val="Heading 3 Char"/>
-    <w:basedOn w:val="DefaultParagraphFont"/>
-    <w:link w:val="Heading3"/>
+  <w:style w:type="character" w:customStyle="1" w:styleId="30">
+    <w:name w:val="Заглавие 3 Знак"/>
+    <w:basedOn w:val="a0"/>
+    <w:link w:val="3"/>
     <w:uiPriority w:val="9"/>
     <w:rsid w:val="008C5930"/>
     <w:rPr>
@@ -10499,10 +10479,10 @@
       <w:szCs w:val="32"/>
     </w:rPr>
   </w:style>
-  <w:style w:type="character" w:customStyle="1" w:styleId="Heading4Char">
-    <w:name w:val="Heading 4 Char"/>
-    <w:basedOn w:val="DefaultParagraphFont"/>
-    <w:link w:val="Heading4"/>
+  <w:style w:type="character" w:customStyle="1" w:styleId="40">
+    <w:name w:val="Заглавие 4 Знак"/>
+    <w:basedOn w:val="a0"/>
+    <w:link w:val="4"/>
     <w:uiPriority w:val="9"/>
     <w:rsid w:val="008C5930"/>
     <w:rPr>
@@ -10513,10 +10493,10 @@
       <w:sz w:val="28"/>
     </w:rPr>
   </w:style>
-  <w:style w:type="paragraph" w:styleId="ListParagraph">
+  <w:style w:type="paragraph" w:styleId="ac">
     <w:name w:val="List Paragraph"/>
-    <w:basedOn w:val="Normal"/>
-    <w:link w:val="ListParagraphChar"/>
+    <w:basedOn w:val="a"/>
+    <w:link w:val="ad"/>
     <w:uiPriority w:val="34"/>
     <w:qFormat/>
     <w:rsid w:val="008617B5"/>
@@ -10525,9 +10505,9 @@
       <w:contextualSpacing/>
     </w:pPr>
   </w:style>
-  <w:style w:type="character" w:styleId="FollowedHyperlink">
+  <w:style w:type="character" w:styleId="ae">
     <w:name w:val="FollowedHyperlink"/>
-    <w:basedOn w:val="DefaultParagraphFont"/>
+    <w:basedOn w:val="a0"/>
     <w:uiPriority w:val="99"/>
     <w:semiHidden/>
     <w:unhideWhenUsed/>
@@ -10537,10 +10517,10 @@
       <w:u w:val="single"/>
     </w:rPr>
   </w:style>
-  <w:style w:type="character" w:customStyle="1" w:styleId="Heading5Char">
-    <w:name w:val="Heading 5 Char"/>
-    <w:basedOn w:val="DefaultParagraphFont"/>
-    <w:link w:val="Heading5"/>
+  <w:style w:type="character" w:customStyle="1" w:styleId="50">
+    <w:name w:val="Заглавие 5 Знак"/>
+    <w:basedOn w:val="a0"/>
+    <w:link w:val="5"/>
     <w:uiPriority w:val="9"/>
     <w:semiHidden/>
     <w:rsid w:val="008C5930"/>
@@ -10552,7 +10532,7 @@
   </w:style>
   <w:style w:type="paragraph" w:customStyle="1" w:styleId="Code">
     <w:name w:val="Code"/>
-    <w:basedOn w:val="Normal"/>
+    <w:basedOn w:val="a"/>
     <w:link w:val="CodeChar"/>
     <w:qFormat/>
     <w:rsid w:val="008063E1"/>
@@ -10564,7 +10544,7 @@
   </w:style>
   <w:style w:type="character" w:customStyle="1" w:styleId="CodeChar">
     <w:name w:val="Code Char"/>
-    <w:basedOn w:val="DefaultParagraphFont"/>
+    <w:basedOn w:val="a0"/>
     <w:link w:val="Code"/>
     <w:qFormat/>
     <w:rsid w:val="008063E1"/>
@@ -10574,9 +10554,9 @@
       <w:noProof/>
     </w:rPr>
   </w:style>
-  <w:style w:type="table" w:styleId="TableGrid">
+  <w:style w:type="table" w:styleId="af">
     <w:name w:val="Table Grid"/>
-    <w:basedOn w:val="TableNormal"/>
+    <w:basedOn w:val="a1"/>
     <w:uiPriority w:val="39"/>
     <w:rsid w:val="00763912"/>
     <w:pPr>
@@ -10595,12 +10575,12 @@
   </w:style>
   <w:style w:type="character" w:customStyle="1" w:styleId="tgc">
     <w:name w:val="_tgc"/>
-    <w:basedOn w:val="DefaultParagraphFont"/>
+    <w:basedOn w:val="a0"/>
     <w:rsid w:val="00D8395C"/>
   </w:style>
   <w:style w:type="paragraph" w:customStyle="1" w:styleId="Index">
     <w:name w:val="Index"/>
-    <w:basedOn w:val="Normal"/>
+    <w:basedOn w:val="a"/>
     <w:qFormat/>
     <w:rsid w:val="005054C7"/>
     <w:pPr>
@@ -10611,17 +10591,17 @@
       <w:rFonts w:cs="FreeSans"/>
     </w:rPr>
   </w:style>
-  <w:style w:type="character" w:customStyle="1" w:styleId="ListParagraphChar">
-    <w:name w:val="List Paragraph Char"/>
-    <w:basedOn w:val="DefaultParagraphFont"/>
-    <w:link w:val="ListParagraph"/>
+  <w:style w:type="character" w:customStyle="1" w:styleId="ad">
+    <w:name w:val="Списък на абзаци Знак"/>
+    <w:basedOn w:val="a0"/>
+    <w:link w:val="ac"/>
     <w:uiPriority w:val="34"/>
     <w:qFormat/>
     <w:rsid w:val="005054C7"/>
   </w:style>
   <w:style w:type="character" w:customStyle="1" w:styleId="InternetLink">
     <w:name w:val="Internet Link"/>
-    <w:basedOn w:val="DefaultParagraphFont"/>
+    <w:basedOn w:val="a0"/>
     <w:uiPriority w:val="99"/>
     <w:unhideWhenUsed/>
     <w:rsid w:val="005054C7"/>
@@ -10630,9 +10610,9 @@
       <w:u w:val="single"/>
     </w:rPr>
   </w:style>
-  <w:style w:type="character" w:styleId="UnresolvedMention">
+  <w:style w:type="character" w:styleId="af0">
     <w:name w:val="Unresolved Mention"/>
-    <w:basedOn w:val="DefaultParagraphFont"/>
+    <w:basedOn w:val="a0"/>
     <w:uiPriority w:val="99"/>
     <w:semiHidden/>
     <w:unhideWhenUsed/>
@@ -10642,9 +10622,9 @@
       <w:shd w:val="clear" w:color="auto" w:fill="E1DFDD"/>
     </w:rPr>
   </w:style>
-  <w:style w:type="paragraph" w:styleId="Caption">
+  <w:style w:type="paragraph" w:styleId="af1">
     <w:name w:val="caption"/>
-    <w:basedOn w:val="Normal"/>
+    <w:basedOn w:val="a"/>
     <w:qFormat/>
     <w:rsid w:val="00DD73E5"/>
     <w:pPr>
